--- a/documentation/projman/(HighTable) Human Resource Plan.docx
+++ b/documentation/projman/(HighTable) Human Resource Plan.docx
@@ -2841,7 +2841,6 @@
           <w:sz w:val="22"/>
           <w:szCs w:val="22"/>
         </w:rPr>
-        <w:lastRenderedPageBreak/>
         <w:t>Table 2: Staffing Management</w:t>
       </w:r>
     </w:p>
@@ -2916,6 +2915,11 @@
           <w:rFonts w:asciiTheme="minorHAnsi" w:hAnsiTheme="minorHAnsi"/>
         </w:rPr>
         <w:tab/>
+      </w:r>
+      <w:r>
+        <w:rPr>
+          <w:rFonts w:asciiTheme="minorHAnsi" w:hAnsiTheme="minorHAnsi"/>
+        </w:rPr>
         <w:t>Date:</w:t>
       </w:r>
       <w:r>
@@ -2926,50 +2930,33 @@
       </w:r>
     </w:p>
     <w:p>
-      <w:r>
-        <w:t>&lt;Project Sponsor&gt;</w:t>
-      </w:r>
-    </w:p>
-    <w:p>
-      <w:r>
-        <w:t>&lt;Project Sponsor Title&gt;</w:t>
+      <w:pPr>
+        <w:spacing w:line="259" w:lineRule="auto"/>
+      </w:pPr>
+      <w:r>
+        <w:t>Priscilla Mariano</w:t>
+      </w:r>
+    </w:p>
+    <w:p>
+      <w:pPr>
+        <w:spacing w:line="259" w:lineRule="auto"/>
+      </w:pPr>
+      <w:r>
+        <w:t>Business Owner</w:t>
       </w:r>
     </w:p>
     <w:p/>
     <w:p/>
     <w:p/>
     <w:p/>
-    <w:p/>
-    <w:p/>
-    <w:p/>
-    <w:p/>
-    <w:p/>
-    <w:p/>
-    <w:p>
-      <w:r>
-        <w:t xml:space="preserve">This free Project Human Resource Plan Template is brought to you by </w:t>
-      </w:r>
-      <w:hyperlink r:id="rId8" w:history="1">
-        <w:r>
-          <w:rPr>
-            <w:rStyle w:val="Hyperlink"/>
-          </w:rPr>
-          <w:t>www.ProjectManagementDocs.com</w:t>
-        </w:r>
-      </w:hyperlink>
-    </w:p>
     <w:p>
       <w:pPr>
         <w:pStyle w:val="Heading1"/>
-        <w:jc w:val="left"/>
-        <w:rPr>
-          <w:rFonts w:asciiTheme="minorHAnsi" w:hAnsiTheme="minorHAnsi"/>
-        </w:rPr>
       </w:pPr>
     </w:p>
     <w:sectPr>
-      <w:headerReference w:type="default" r:id="rId9"/>
-      <w:footerReference w:type="default" r:id="rId10"/>
+      <w:headerReference w:type="default" r:id="rId8"/>
+      <w:footerReference w:type="default" r:id="rId9"/>
       <w:pgSz w:w="12240" w:h="15840"/>
       <w:pgMar w:top="2601" w:right="1440" w:bottom="1440" w:left="1440" w:header="720" w:footer="720" w:gutter="0"/>
       <w:cols w:space="720"/>
@@ -3598,8 +3585,8 @@
   <w:abstractNum w:abstractNumId="3" w15:restartNumberingAfterBreak="0">
     <w:nsid w:val="2F617523"/>
     <w:multiLevelType w:val="hybridMultilevel"/>
-    <w:tmpl w:val="2CEE3280"/>
-    <w:lvl w:ilvl="0" w:tplc="E6143BEC">
+    <w:tmpl w:val="56F8BCE8"/>
+    <w:lvl w:ilvl="0" w:tplc="C12EBB36">
       <w:start w:val="1"/>
       <w:numFmt w:val="bullet"/>
       <w:lvlText w:val=""/>
@@ -3611,7 +3598,7 @@
         <w:rFonts w:ascii="Symbol" w:hAnsi="Symbol" w:hint="default"/>
       </w:rPr>
     </w:lvl>
-    <w:lvl w:ilvl="1" w:tplc="4A481F70">
+    <w:lvl w:ilvl="1" w:tplc="7CF8C496">
       <w:start w:val="1"/>
       <w:numFmt w:val="bullet"/>
       <w:lvlText w:val="o"/>
@@ -3623,7 +3610,7 @@
         <w:rFonts w:ascii="Courier New" w:hAnsi="Courier New" w:hint="default"/>
       </w:rPr>
     </w:lvl>
-    <w:lvl w:ilvl="2" w:tplc="68DE6FF6">
+    <w:lvl w:ilvl="2" w:tplc="3DE2858E">
       <w:start w:val="1"/>
       <w:numFmt w:val="bullet"/>
       <w:lvlText w:val=""/>
@@ -3635,7 +3622,7 @@
         <w:rFonts w:ascii="Wingdings" w:hAnsi="Wingdings" w:hint="default"/>
       </w:rPr>
     </w:lvl>
-    <w:lvl w:ilvl="3" w:tplc="D32E44CC">
+    <w:lvl w:ilvl="3" w:tplc="3EACB486">
       <w:start w:val="1"/>
       <w:numFmt w:val="bullet"/>
       <w:lvlText w:val=""/>
@@ -3647,7 +3634,7 @@
         <w:rFonts w:ascii="Symbol" w:hAnsi="Symbol" w:hint="default"/>
       </w:rPr>
     </w:lvl>
-    <w:lvl w:ilvl="4" w:tplc="9E12BD00">
+    <w:lvl w:ilvl="4" w:tplc="310292AA">
       <w:start w:val="1"/>
       <w:numFmt w:val="bullet"/>
       <w:lvlText w:val="o"/>
@@ -3659,7 +3646,7 @@
         <w:rFonts w:ascii="Courier New" w:hAnsi="Courier New" w:hint="default"/>
       </w:rPr>
     </w:lvl>
-    <w:lvl w:ilvl="5" w:tplc="4BC42B44">
+    <w:lvl w:ilvl="5" w:tplc="FC7841FC">
       <w:start w:val="1"/>
       <w:numFmt w:val="bullet"/>
       <w:lvlText w:val=""/>
@@ -3671,7 +3658,7 @@
         <w:rFonts w:ascii="Wingdings" w:hAnsi="Wingdings" w:hint="default"/>
       </w:rPr>
     </w:lvl>
-    <w:lvl w:ilvl="6" w:tplc="1BE2F190">
+    <w:lvl w:ilvl="6" w:tplc="DDAC9148">
       <w:start w:val="1"/>
       <w:numFmt w:val="bullet"/>
       <w:lvlText w:val=""/>
@@ -3683,7 +3670,7 @@
         <w:rFonts w:ascii="Symbol" w:hAnsi="Symbol" w:hint="default"/>
       </w:rPr>
     </w:lvl>
-    <w:lvl w:ilvl="7" w:tplc="E766F990">
+    <w:lvl w:ilvl="7" w:tplc="DE16AC1A">
       <w:start w:val="1"/>
       <w:numFmt w:val="bullet"/>
       <w:lvlText w:val="o"/>
@@ -3695,7 +3682,7 @@
         <w:rFonts w:ascii="Courier New" w:hAnsi="Courier New" w:hint="default"/>
       </w:rPr>
     </w:lvl>
-    <w:lvl w:ilvl="8" w:tplc="A2A2CAE0">
+    <w:lvl w:ilvl="8" w:tplc="CB227B8A">
       <w:start w:val="1"/>
       <w:numFmt w:val="bullet"/>
       <w:lvlText w:val=""/>
@@ -3967,8 +3954,8 @@
   <w:abstractNum w:abstractNumId="6" w15:restartNumberingAfterBreak="0">
     <w:nsid w:val="56295811"/>
     <w:multiLevelType w:val="hybridMultilevel"/>
-    <w:tmpl w:val="F7760848"/>
-    <w:lvl w:ilvl="0" w:tplc="EAFC56C0">
+    <w:tmpl w:val="759EC304"/>
+    <w:lvl w:ilvl="0" w:tplc="24983C5E">
       <w:start w:val="1"/>
       <w:numFmt w:val="bullet"/>
       <w:lvlText w:val=""/>
@@ -3980,7 +3967,7 @@
         <w:rFonts w:ascii="Symbol" w:hAnsi="Symbol" w:hint="default"/>
       </w:rPr>
     </w:lvl>
-    <w:lvl w:ilvl="1" w:tplc="95382324">
+    <w:lvl w:ilvl="1" w:tplc="71648C04">
       <w:start w:val="1"/>
       <w:numFmt w:val="bullet"/>
       <w:lvlText w:val="o"/>
@@ -3992,7 +3979,7 @@
         <w:rFonts w:ascii="Courier New" w:hAnsi="Courier New" w:hint="default"/>
       </w:rPr>
     </w:lvl>
-    <w:lvl w:ilvl="2" w:tplc="6680CA6C">
+    <w:lvl w:ilvl="2" w:tplc="FAD42EBC">
       <w:start w:val="1"/>
       <w:numFmt w:val="bullet"/>
       <w:lvlText w:val=""/>
@@ -4004,7 +3991,7 @@
         <w:rFonts w:ascii="Wingdings" w:hAnsi="Wingdings" w:hint="default"/>
       </w:rPr>
     </w:lvl>
-    <w:lvl w:ilvl="3" w:tplc="400A37A6">
+    <w:lvl w:ilvl="3" w:tplc="2AFED5C0">
       <w:start w:val="1"/>
       <w:numFmt w:val="bullet"/>
       <w:lvlText w:val=""/>
@@ -4016,7 +4003,7 @@
         <w:rFonts w:ascii="Symbol" w:hAnsi="Symbol" w:hint="default"/>
       </w:rPr>
     </w:lvl>
-    <w:lvl w:ilvl="4" w:tplc="37F2CD1C">
+    <w:lvl w:ilvl="4" w:tplc="A9D27330">
       <w:start w:val="1"/>
       <w:numFmt w:val="bullet"/>
       <w:lvlText w:val="o"/>
@@ -4028,7 +4015,7 @@
         <w:rFonts w:ascii="Courier New" w:hAnsi="Courier New" w:hint="default"/>
       </w:rPr>
     </w:lvl>
-    <w:lvl w:ilvl="5" w:tplc="3188A66A">
+    <w:lvl w:ilvl="5" w:tplc="646A92AE">
       <w:start w:val="1"/>
       <w:numFmt w:val="bullet"/>
       <w:lvlText w:val=""/>
@@ -4040,7 +4027,7 @@
         <w:rFonts w:ascii="Wingdings" w:hAnsi="Wingdings" w:hint="default"/>
       </w:rPr>
     </w:lvl>
-    <w:lvl w:ilvl="6" w:tplc="D82A7AC4">
+    <w:lvl w:ilvl="6" w:tplc="ACE41C08">
       <w:start w:val="1"/>
       <w:numFmt w:val="bullet"/>
       <w:lvlText w:val=""/>
@@ -4052,7 +4039,7 @@
         <w:rFonts w:ascii="Symbol" w:hAnsi="Symbol" w:hint="default"/>
       </w:rPr>
     </w:lvl>
-    <w:lvl w:ilvl="7" w:tplc="1616D090">
+    <w:lvl w:ilvl="7" w:tplc="BFA83C36">
       <w:start w:val="1"/>
       <w:numFmt w:val="bullet"/>
       <w:lvlText w:val="o"/>
@@ -4064,7 +4051,7 @@
         <w:rFonts w:ascii="Courier New" w:hAnsi="Courier New" w:hint="default"/>
       </w:rPr>
     </w:lvl>
-    <w:lvl w:ilvl="8" w:tplc="D0C217C8">
+    <w:lvl w:ilvl="8" w:tplc="6FE28C20">
       <w:start w:val="1"/>
       <w:numFmt w:val="bullet"/>
       <w:lvlText w:val=""/>
@@ -4217,10 +4204,10 @@
       </w:rPr>
     </w:lvl>
   </w:abstractNum>
-  <w:num w:numId="1" w16cid:durableId="111948104">
+  <w:num w:numId="1" w16cid:durableId="2143304948">
     <w:abstractNumId w:val="6"/>
   </w:num>
-  <w:num w:numId="2" w16cid:durableId="1889217650">
+  <w:num w:numId="2" w16cid:durableId="1476215485">
     <w:abstractNumId w:val="3"/>
   </w:num>
   <w:num w:numId="3" w16cid:durableId="2093113148">

--- a/documentation/projman/(HighTable) Human Resource Plan.docx
+++ b/documentation/projman/(HighTable) Human Resource Plan.docx
@@ -1246,7 +1246,7 @@
             <w:noProof/>
             <w:webHidden/>
           </w:rPr>
-          <w:t>4</w:t>
+          <w:t>5</w:t>
         </w:r>
         <w:r>
           <w:rPr>
@@ -1327,7 +1327,7 @@
             <w:noProof/>
             <w:webHidden/>
           </w:rPr>
-          <w:t>5</w:t>
+          <w:t>6</w:t>
         </w:r>
         <w:r>
           <w:rPr>
@@ -1370,7 +1370,19 @@
     <w:p/>
     <w:p>
       <w:r>
-        <w:t xml:space="preserve">The human resource plan is a critical component of the project management process for Chubby Gourmet. It outlines how the project team will be organized, including roles and responsibilities, communication protocols, and performance management measures. By using this plan, the </w:t>
+        <w:t xml:space="preserve">The </w:t>
+      </w:r>
+      <w:r>
+        <w:t>H</w:t>
+      </w:r>
+      <w:r>
+        <w:t xml:space="preserve">uman </w:t>
+      </w:r>
+      <w:r>
+        <w:t>R</w:t>
+      </w:r>
+      <w:r>
+        <w:t xml:space="preserve">esource plan is a critical component of the project management process for Chubby Gourmet. It outlines how the project team will be organized, including roles and responsibilities, communication protocols, and performance management measures. By using this plan, the </w:t>
       </w:r>
       <w:r>
         <w:t>business</w:t>
@@ -1799,7 +1811,7 @@
               <w:rPr>
                 <w:rFonts w:ascii="Calibri" w:eastAsia="Calibri" w:hAnsi="Calibri" w:cs="Calibri"/>
               </w:rPr>
-              <w:t>Scrum Master</w:t>
+              <w:t>Quality Assurance Tester</w:t>
             </w:r>
           </w:p>
         </w:tc>
@@ -1816,7 +1828,7 @@
               <w:jc w:val="center"/>
             </w:pPr>
             <w:r>
-              <w:t>Facilitates the Scrum process, ensuring adherence to agile principles and removing any obstruction that may hinder team productivity.</w:t>
+              <w:t>Responsible for conducting comprehensive testing to ensure software meets quality standards and specifications.</w:t>
             </w:r>
           </w:p>
         </w:tc>
@@ -1839,21 +1851,21 @@
               <w:rPr>
                 <w:rFonts w:ascii="Calibri" w:eastAsia="Calibri" w:hAnsi="Calibri" w:cs="Calibri"/>
               </w:rPr>
-              <w:t xml:space="preserve">Guiding the team in adopting Agile practices, </w:t>
+              <w:t xml:space="preserve">Executing test plans, </w:t>
             </w:r>
             <w:proofErr w:type="gramStart"/>
             <w:r>
               <w:rPr>
                 <w:rFonts w:ascii="Calibri" w:eastAsia="Calibri" w:hAnsi="Calibri" w:cs="Calibri"/>
               </w:rPr>
-              <w:t>organizing</w:t>
+              <w:t>identifying</w:t>
             </w:r>
             <w:proofErr w:type="gramEnd"/>
             <w:r>
               <w:rPr>
                 <w:rFonts w:ascii="Calibri" w:eastAsia="Calibri" w:hAnsi="Calibri" w:cs="Calibri"/>
               </w:rPr>
-              <w:t xml:space="preserve"> and facilitating Scrum meetings, monitoring team progress, and promoting effective collaboration.</w:t>
+              <w:t xml:space="preserve"> and documenting software defects, collaborating with development teams to resolve issues, and providing feedback on software usability and functionality.</w:t>
             </w:r>
           </w:p>
         </w:tc>
@@ -1876,21 +1888,7 @@
               <w:rPr>
                 <w:rFonts w:ascii="Calibri" w:eastAsia="Calibri" w:hAnsi="Calibri" w:cs="Calibri"/>
               </w:rPr>
-              <w:t xml:space="preserve">Knowledgeable in agile and Scrum methodologies, excellent </w:t>
-            </w:r>
-            <w:proofErr w:type="gramStart"/>
-            <w:r>
-              <w:rPr>
-                <w:rFonts w:ascii="Calibri" w:eastAsia="Calibri" w:hAnsi="Calibri" w:cs="Calibri"/>
-              </w:rPr>
-              <w:t>facilitation</w:t>
-            </w:r>
-            <w:proofErr w:type="gramEnd"/>
-            <w:r>
-              <w:rPr>
-                <w:rFonts w:ascii="Calibri" w:eastAsia="Calibri" w:hAnsi="Calibri" w:cs="Calibri"/>
-              </w:rPr>
-              <w:t xml:space="preserve"> and conflict resolution skills.</w:t>
+              <w:t>Proficiency in manual and automated testing methodologies, knowledge of software development lifecycle, attention to detail, analytical skills, and the ability to effectively communicate test results and recommendations.</w:t>
             </w:r>
           </w:p>
         </w:tc>
@@ -1918,7 +1916,7 @@
               <w:rPr>
                 <w:rFonts w:ascii="Calibri" w:eastAsia="Calibri" w:hAnsi="Calibri" w:cs="Calibri"/>
               </w:rPr>
-              <w:t>Product Developer</w:t>
+              <w:t>Scrum Master</w:t>
             </w:r>
           </w:p>
         </w:tc>
@@ -1935,7 +1933,7 @@
               <w:jc w:val="center"/>
             </w:pPr>
             <w:r>
-              <w:t>Empowered to make decisions regarding the technical aspects of product development, including coding, testing, and implementation.</w:t>
+              <w:t>Facilitates the Scrum process, ensuring adherence to agile principles and removing any obstruction that may hinder team productivity.</w:t>
             </w:r>
           </w:p>
         </w:tc>
@@ -1958,7 +1956,21 @@
               <w:rPr>
                 <w:rFonts w:ascii="Calibri" w:eastAsia="Calibri" w:hAnsi="Calibri" w:cs="Calibri"/>
               </w:rPr>
-              <w:t>Responsible for designing, developing, and maintaining the web application, ensuring adherence to project requirements and quality standards.</w:t>
+              <w:t xml:space="preserve">Guiding the team in adopting Agile practices, </w:t>
+            </w:r>
+            <w:proofErr w:type="gramStart"/>
+            <w:r>
+              <w:rPr>
+                <w:rFonts w:ascii="Calibri" w:eastAsia="Calibri" w:hAnsi="Calibri" w:cs="Calibri"/>
+              </w:rPr>
+              <w:t>organizing</w:t>
+            </w:r>
+            <w:proofErr w:type="gramEnd"/>
+            <w:r>
+              <w:rPr>
+                <w:rFonts w:ascii="Calibri" w:eastAsia="Calibri" w:hAnsi="Calibri" w:cs="Calibri"/>
+              </w:rPr>
+              <w:t xml:space="preserve"> and facilitating Scrum meetings, monitoring team progress, and promoting effective collaboration.</w:t>
             </w:r>
           </w:p>
         </w:tc>
@@ -1981,7 +1993,21 @@
               <w:rPr>
                 <w:rFonts w:ascii="Calibri" w:eastAsia="Calibri" w:hAnsi="Calibri" w:cs="Calibri"/>
               </w:rPr>
-              <w:t>Proficiency in programming languages relevant to the project, software development expertise, and problem-solving skills.</w:t>
+              <w:t xml:space="preserve">Knowledgeable in agile and Scrum methodologies, excellent </w:t>
+            </w:r>
+            <w:proofErr w:type="gramStart"/>
+            <w:r>
+              <w:rPr>
+                <w:rFonts w:ascii="Calibri" w:eastAsia="Calibri" w:hAnsi="Calibri" w:cs="Calibri"/>
+              </w:rPr>
+              <w:t>facilitation</w:t>
+            </w:r>
+            <w:proofErr w:type="gramEnd"/>
+            <w:r>
+              <w:rPr>
+                <w:rFonts w:ascii="Calibri" w:eastAsia="Calibri" w:hAnsi="Calibri" w:cs="Calibri"/>
+              </w:rPr>
+              <w:t xml:space="preserve"> and conflict resolution skills.</w:t>
             </w:r>
           </w:p>
         </w:tc>
@@ -2009,7 +2035,7 @@
               <w:rPr>
                 <w:rFonts w:ascii="Calibri" w:eastAsia="Calibri" w:hAnsi="Calibri" w:cs="Calibri"/>
               </w:rPr>
-              <w:t>Product Designer</w:t>
+              <w:t>Document Specialist</w:t>
             </w:r>
           </w:p>
         </w:tc>
@@ -2026,7 +2052,7 @@
               <w:jc w:val="center"/>
             </w:pPr>
             <w:r>
-              <w:t>Has decision-making authority regarding the visual and user experience aspects of the web application.</w:t>
+              <w:t>Authorized to create, format, edit, and proofread documents according to company guidelines and standards.</w:t>
             </w:r>
           </w:p>
         </w:tc>
@@ -2049,7 +2075,7 @@
               <w:rPr>
                 <w:rFonts w:ascii="Calibri" w:eastAsia="Calibri" w:hAnsi="Calibri" w:cs="Calibri"/>
               </w:rPr>
-              <w:t>Creating user interface designs, wireframes, prototypes, and ensuring a seamless and interactive user experience.</w:t>
+              <w:t>Responsible for maintaining accurate and up-to-date documentation, ensuring consistency in formatting and style, and organizing files in a systematic manner.</w:t>
             </w:r>
           </w:p>
         </w:tc>
@@ -2072,7 +2098,281 @@
               <w:rPr>
                 <w:rFonts w:ascii="Calibri" w:eastAsia="Calibri" w:hAnsi="Calibri" w:cs="Calibri"/>
               </w:rPr>
+              <w:t>Proficiency in word processing software, excellent attention to detail, strong written and verbal communication skills, ability to prioritize tasks and meet deadlines, and knowledge of document management best practices.</w:t>
+            </w:r>
+          </w:p>
+        </w:tc>
+      </w:tr>
+      <w:tr>
+        <w:trPr>
+          <w:trHeight w:val="300"/>
+        </w:trPr>
+        <w:tc>
+          <w:tcPr>
+            <w:tcW w:w="1800" w:type="dxa"/>
+            <w:tcMar>
+              <w:left w:w="105" w:type="dxa"/>
+              <w:right w:w="105" w:type="dxa"/>
+            </w:tcMar>
+          </w:tcPr>
+          <w:p>
+            <w:pPr>
+              <w:jc w:val="center"/>
+              <w:rPr>
+                <w:rFonts w:ascii="Calibri" w:eastAsia="Calibri" w:hAnsi="Calibri" w:cs="Calibri"/>
+              </w:rPr>
+            </w:pPr>
+            <w:r>
+              <w:rPr>
+                <w:rFonts w:ascii="Calibri" w:eastAsia="Calibri" w:hAnsi="Calibri" w:cs="Calibri"/>
+              </w:rPr>
+              <w:t>Product Designer</w:t>
+            </w:r>
+          </w:p>
+        </w:tc>
+        <w:tc>
+          <w:tcPr>
+            <w:tcW w:w="1845" w:type="dxa"/>
+            <w:tcMar>
+              <w:left w:w="105" w:type="dxa"/>
+              <w:right w:w="105" w:type="dxa"/>
+            </w:tcMar>
+          </w:tcPr>
+          <w:p>
+            <w:pPr>
+              <w:jc w:val="center"/>
+            </w:pPr>
+            <w:r>
+              <w:t>Has decision-making authority regarding the visual and user experience aspects of the web application.</w:t>
+            </w:r>
+          </w:p>
+        </w:tc>
+        <w:tc>
+          <w:tcPr>
+            <w:tcW w:w="2595" w:type="dxa"/>
+            <w:tcMar>
+              <w:left w:w="105" w:type="dxa"/>
+              <w:right w:w="105" w:type="dxa"/>
+            </w:tcMar>
+          </w:tcPr>
+          <w:p>
+            <w:pPr>
+              <w:jc w:val="center"/>
+              <w:rPr>
+                <w:rFonts w:ascii="Calibri" w:eastAsia="Calibri" w:hAnsi="Calibri" w:cs="Calibri"/>
+              </w:rPr>
+            </w:pPr>
+            <w:r>
+              <w:rPr>
+                <w:rFonts w:ascii="Calibri" w:eastAsia="Calibri" w:hAnsi="Calibri" w:cs="Calibri"/>
+              </w:rPr>
+              <w:t>Creating user interface designs, wireframes, prototypes, and ensuring a seamless and interactive user experience.</w:t>
+            </w:r>
+          </w:p>
+        </w:tc>
+        <w:tc>
+          <w:tcPr>
+            <w:tcW w:w="2745" w:type="dxa"/>
+            <w:tcMar>
+              <w:left w:w="105" w:type="dxa"/>
+              <w:right w:w="105" w:type="dxa"/>
+            </w:tcMar>
+          </w:tcPr>
+          <w:p>
+            <w:pPr>
+              <w:jc w:val="center"/>
+              <w:rPr>
+                <w:rFonts w:ascii="Calibri" w:eastAsia="Calibri" w:hAnsi="Calibri" w:cs="Calibri"/>
+              </w:rPr>
+            </w:pPr>
+            <w:r>
+              <w:rPr>
+                <w:rFonts w:ascii="Calibri" w:eastAsia="Calibri" w:hAnsi="Calibri" w:cs="Calibri"/>
+              </w:rPr>
               <w:t>Proficiency in design tools and software, creativity, and the ability to translate user requirements into visually appealing and functional designs.</w:t>
+            </w:r>
+          </w:p>
+        </w:tc>
+      </w:tr>
+      <w:tr>
+        <w:trPr>
+          <w:trHeight w:val="300"/>
+        </w:trPr>
+        <w:tc>
+          <w:tcPr>
+            <w:tcW w:w="1800" w:type="dxa"/>
+            <w:tcMar>
+              <w:left w:w="105" w:type="dxa"/>
+              <w:right w:w="105" w:type="dxa"/>
+            </w:tcMar>
+          </w:tcPr>
+          <w:p>
+            <w:pPr>
+              <w:jc w:val="center"/>
+              <w:rPr>
+                <w:rFonts w:ascii="Calibri" w:eastAsia="Calibri" w:hAnsi="Calibri" w:cs="Calibri"/>
+              </w:rPr>
+            </w:pPr>
+            <w:r>
+              <w:rPr>
+                <w:rFonts w:ascii="Calibri" w:eastAsia="Calibri" w:hAnsi="Calibri" w:cs="Calibri"/>
+              </w:rPr>
+              <w:lastRenderedPageBreak/>
+              <w:t>Front End Developer</w:t>
+            </w:r>
+          </w:p>
+        </w:tc>
+        <w:tc>
+          <w:tcPr>
+            <w:tcW w:w="1845" w:type="dxa"/>
+            <w:tcMar>
+              <w:left w:w="105" w:type="dxa"/>
+              <w:right w:w="105" w:type="dxa"/>
+            </w:tcMar>
+          </w:tcPr>
+          <w:p>
+            <w:pPr>
+              <w:jc w:val="center"/>
+            </w:pPr>
+            <w:r>
+              <w:t>Responsible for designing and implementing user interfaces and interactive elements for web applications.</w:t>
+            </w:r>
+          </w:p>
+        </w:tc>
+        <w:tc>
+          <w:tcPr>
+            <w:tcW w:w="2595" w:type="dxa"/>
+            <w:tcMar>
+              <w:left w:w="105" w:type="dxa"/>
+              <w:right w:w="105" w:type="dxa"/>
+            </w:tcMar>
+          </w:tcPr>
+          <w:p>
+            <w:pPr>
+              <w:jc w:val="center"/>
+              <w:rPr>
+                <w:rFonts w:ascii="Calibri" w:eastAsia="Calibri" w:hAnsi="Calibri" w:cs="Calibri"/>
+              </w:rPr>
+            </w:pPr>
+            <w:r>
+              <w:rPr>
+                <w:rFonts w:ascii="Calibri" w:eastAsia="Calibri" w:hAnsi="Calibri" w:cs="Calibri"/>
+              </w:rPr>
+              <w:t>Creating responsive and visually appealing web pages, optimizing website performance, ensuring cross-browser compatibility, and collaborating with back-end developers for seamless integration.</w:t>
+            </w:r>
+          </w:p>
+        </w:tc>
+        <w:tc>
+          <w:tcPr>
+            <w:tcW w:w="2745" w:type="dxa"/>
+            <w:tcMar>
+              <w:left w:w="105" w:type="dxa"/>
+              <w:right w:w="105" w:type="dxa"/>
+            </w:tcMar>
+          </w:tcPr>
+          <w:p>
+            <w:pPr>
+              <w:jc w:val="center"/>
+              <w:rPr>
+                <w:rFonts w:ascii="Calibri" w:eastAsia="Calibri" w:hAnsi="Calibri" w:cs="Calibri"/>
+              </w:rPr>
+            </w:pPr>
+            <w:r>
+              <w:rPr>
+                <w:rFonts w:ascii="Calibri" w:eastAsia="Calibri" w:hAnsi="Calibri" w:cs="Calibri"/>
+              </w:rPr>
+              <w:t>Knowledge of front-end frameworks and libraries, understanding of user experience (UX) principles, and ability to work collaboratively in a team environment.</w:t>
+            </w:r>
+          </w:p>
+        </w:tc>
+      </w:tr>
+      <w:tr>
+        <w:trPr>
+          <w:trHeight w:val="300"/>
+        </w:trPr>
+        <w:tc>
+          <w:tcPr>
+            <w:tcW w:w="1800" w:type="dxa"/>
+            <w:tcMar>
+              <w:left w:w="105" w:type="dxa"/>
+              <w:right w:w="105" w:type="dxa"/>
+            </w:tcMar>
+          </w:tcPr>
+          <w:p>
+            <w:pPr>
+              <w:jc w:val="center"/>
+              <w:rPr>
+                <w:rFonts w:ascii="Calibri" w:eastAsia="Calibri" w:hAnsi="Calibri" w:cs="Calibri"/>
+              </w:rPr>
+            </w:pPr>
+            <w:r>
+              <w:rPr>
+                <w:rFonts w:ascii="Calibri" w:eastAsia="Calibri" w:hAnsi="Calibri" w:cs="Calibri"/>
+              </w:rPr>
+              <w:t>Back End Developer</w:t>
+            </w:r>
+          </w:p>
+        </w:tc>
+        <w:tc>
+          <w:tcPr>
+            <w:tcW w:w="1845" w:type="dxa"/>
+            <w:tcMar>
+              <w:left w:w="105" w:type="dxa"/>
+              <w:right w:w="105" w:type="dxa"/>
+            </w:tcMar>
+          </w:tcPr>
+          <w:p>
+            <w:pPr>
+              <w:jc w:val="center"/>
+            </w:pPr>
+            <w:r>
+              <w:t>Responsible for developing and maintaining the server-side logic of a web application.</w:t>
+            </w:r>
+          </w:p>
+        </w:tc>
+        <w:tc>
+          <w:tcPr>
+            <w:tcW w:w="2595" w:type="dxa"/>
+            <w:tcMar>
+              <w:left w:w="105" w:type="dxa"/>
+              <w:right w:w="105" w:type="dxa"/>
+            </w:tcMar>
+          </w:tcPr>
+          <w:p>
+            <w:pPr>
+              <w:jc w:val="center"/>
+              <w:rPr>
+                <w:rFonts w:ascii="Calibri" w:eastAsia="Calibri" w:hAnsi="Calibri" w:cs="Calibri"/>
+              </w:rPr>
+            </w:pPr>
+            <w:r>
+              <w:rPr>
+                <w:rFonts w:ascii="Calibri" w:eastAsia="Calibri" w:hAnsi="Calibri" w:cs="Calibri"/>
+              </w:rPr>
+              <w:t>Designing and implementing the architecture and infrastructure of the back end, ensuring optimal performance and scalability.</w:t>
+            </w:r>
+          </w:p>
+        </w:tc>
+        <w:tc>
+          <w:tcPr>
+            <w:tcW w:w="2745" w:type="dxa"/>
+            <w:tcMar>
+              <w:left w:w="105" w:type="dxa"/>
+              <w:right w:w="105" w:type="dxa"/>
+            </w:tcMar>
+          </w:tcPr>
+          <w:p>
+            <w:pPr>
+              <w:jc w:val="center"/>
+              <w:rPr>
+                <w:rFonts w:ascii="Calibri" w:eastAsia="Calibri" w:hAnsi="Calibri" w:cs="Calibri"/>
+              </w:rPr>
+            </w:pPr>
+            <w:r>
+              <w:rPr>
+                <w:rFonts w:ascii="Calibri" w:eastAsia="Calibri" w:hAnsi="Calibri" w:cs="Calibri"/>
+              </w:rPr>
+              <w:t>Knowledge of database management systems, understanding of server-side frameworks, familiarity with MySQL, and problem-solving skills.</w:t>
             </w:r>
           </w:p>
         </w:tc>
@@ -2147,11 +2447,15 @@
     <w:p/>
     <w:p>
       <w:r>
-        <w:t xml:space="preserve">The Project Organizational Chart for Chubby Gourmet provides a visual representation of the project team and their relationships. At the top of the chart is the Business Owner who is responsible for the overall success of the project, followed by the Product Owner who oversees </w:t>
-      </w:r>
-      <w:r>
-        <w:lastRenderedPageBreak/>
-        <w:t>the project's resources, scope, and schedule. The Scrum Master and Product Developer are also included in the chart to show their roles in facilitating the development process and ensuring product delivery. Finally, the Product Designer is responsible for creating and delivering the design elements for the project. The chart helps to clarify the roles and responsibilities of each team member, ensuring that everyone is aligned with the project's goals and objectives.</w:t>
+        <w:t xml:space="preserve">The Project Organizational Chart for Chubby Gourmet portrays the project team and their interrelationships. Leading the chart is the Business Owner, who holds ultimate responsibility for the project's overall success. Next in line is the Product Owner, who not only supervises the project's resources, scope, and schedule but also assumes the role of the QA Tester, ensuring the quality of the product. Additionally, the Scrum Master, in addition to facilitating the development process, takes on the responsibility of being the Documentation Specialist, ensuring comprehensive and accurate project documentation. The Product Designer, on the other hand, not only creates and delivers the design elements but also fulfills the role of the Front-End Developer, implementing the visual aspects of the project. Lastly, the Back-End Developer is responsible for handling the technical aspects and functionality of the product. As the team consists of four members, some individuals take on multiple roles, enabling a streamlined and efficient workflow. The organizational chart serves as a valuable tool in clarifying the roles and responsibilities of each team member, fostering alignment with the project's </w:t>
+      </w:r>
+      <w:proofErr w:type="gramStart"/>
+      <w:r>
+        <w:t>objectives</w:t>
+      </w:r>
+      <w:proofErr w:type="gramEnd"/>
+      <w:r>
+        <w:t xml:space="preserve"> and promoting effective collaboration.</w:t>
       </w:r>
     </w:p>
     <w:p/>
@@ -2160,24 +2464,17 @@
         <w:spacing w:line="259" w:lineRule="auto"/>
         <w:ind w:left="360"/>
         <w:jc w:val="center"/>
-        <w:rPr>
-          <w:rFonts w:ascii="Calibri" w:eastAsia="Calibri" w:hAnsi="Calibri" w:cs="Calibri"/>
-          <w:i/>
-          <w:iCs/>
-          <w:color w:val="000000" w:themeColor="text1"/>
-          <w:sz w:val="22"/>
-          <w:szCs w:val="22"/>
-        </w:rPr>
       </w:pPr>
       <w:r>
         <w:rPr>
           <w:noProof/>
         </w:rPr>
+        <w:lastRenderedPageBreak/>
         <w:drawing>
-          <wp:inline distT="0" distB="0" distL="0" distR="0" wp14:anchorId="0EDB6B96" wp14:editId="219F3383">
-            <wp:extent cx="5575040" cy="2845594"/>
-            <wp:effectExtent l="0" t="0" r="0" b="0"/>
-            <wp:docPr id="885092172" name="Picture 885092172"/>
+          <wp:inline distT="0" distB="0" distL="0" distR="0" wp14:anchorId="1730EE3D" wp14:editId="3C68AF8C">
+            <wp:extent cx="5480286" cy="3116912"/>
+            <wp:effectExtent l="0" t="0" r="6350" b="7620"/>
+            <wp:docPr id="437584325" name="Picture 437584325"/>
             <wp:cNvGraphicFramePr>
               <a:graphicFrameLocks xmlns:a="http://schemas.openxmlformats.org/drawingml/2006/main" noChangeAspect="1"/>
             </wp:cNvGraphicFramePr>
@@ -2189,7 +2486,7 @@
                     <pic:cNvPicPr/>
                   </pic:nvPicPr>
                   <pic:blipFill>
-                    <a:blip r:embed="rId7">
+                    <a:blip r:embed="rId7" cstate="print">
                       <a:extLst>
                         <a:ext uri="{28A0092B-C50C-407E-A947-70E740481C1C}">
                           <a14:useLocalDpi xmlns:a14="http://schemas.microsoft.com/office/drawing/2010/main" val="0"/>
@@ -2203,7 +2500,7 @@
                   <pic:spPr>
                     <a:xfrm>
                       <a:off x="0" y="0"/>
-                      <a:ext cx="5575040" cy="2845594"/>
+                      <a:ext cx="5488085" cy="3121347"/>
                     </a:xfrm>
                     <a:prstGeom prst="rect">
                       <a:avLst/>
@@ -2215,6 +2512,21 @@
           </wp:inline>
         </w:drawing>
       </w:r>
+    </w:p>
+    <w:p>
+      <w:pPr>
+        <w:spacing w:line="259" w:lineRule="auto"/>
+        <w:ind w:left="360"/>
+        <w:jc w:val="center"/>
+        <w:rPr>
+          <w:rFonts w:ascii="Calibri" w:eastAsia="Calibri" w:hAnsi="Calibri" w:cs="Calibri"/>
+          <w:i/>
+          <w:iCs/>
+          <w:color w:val="000000" w:themeColor="text1"/>
+          <w:sz w:val="22"/>
+          <w:szCs w:val="22"/>
+        </w:rPr>
+      </w:pPr>
       <w:r>
         <w:rPr>
           <w:rFonts w:ascii="Calibri" w:eastAsia="Calibri" w:hAnsi="Calibri" w:cs="Calibri"/>
@@ -2333,11 +2645,7 @@
         </w:numPr>
       </w:pPr>
       <w:r>
-        <w:t xml:space="preserve">Performance Reviews: The plan establishes a framework for conducting performance reviews to assess the progress and effectiveness of team members. It defines the </w:t>
-      </w:r>
-      <w:r>
-        <w:lastRenderedPageBreak/>
-        <w:t>criteria for evaluation, the frequency of reviews, and the individuals responsible for conducting them. This helps in identifying areas of improvement and providing feedback to enhance performance.</w:t>
+        <w:t>Performance Reviews: The plan establishes a framework for conducting performance reviews to assess the progress and effectiveness of team members. It defines the criteria for evaluation, the frequency of reviews, and the individuals responsible for conducting them. This helps in identifying areas of improvement and providing feedback to enhance performance.</w:t>
       </w:r>
     </w:p>
     <w:p>
@@ -2349,7 +2657,11 @@
         </w:numPr>
       </w:pPr>
       <w:r>
-        <w:t>Rewards and Recognition: The plan includes a rewards and recognition system to motivate and acknowledge the contributions of team members. It outlines the criteria for rewards, such as bonuses or incentives, and the methods of recognition, such as public appreciation or certificates of achievement.</w:t>
+        <w:t xml:space="preserve">Rewards and Recognition: The plan includes a rewards and recognition system to motivate and acknowledge the contributions of team members. It outlines the criteria </w:t>
+      </w:r>
+      <w:r>
+        <w:lastRenderedPageBreak/>
+        <w:t>for rewards, such as bonuses or incentives, and the methods of recognition, such as public appreciation or certificates of achievement.</w:t>
       </w:r>
     </w:p>
     <w:p>
@@ -2719,14 +3031,14 @@
               <w:rPr>
                 <w:rFonts w:ascii="Calibri" w:eastAsia="Calibri" w:hAnsi="Calibri" w:cs="Calibri"/>
               </w:rPr>
-              <w:t xml:space="preserve">Collaborating with the project team leader and other team members to complete assigned tasks, contributing to project </w:t>
+              <w:t xml:space="preserve">Collaborating with the project team leader and other team members to complete assigned tasks, contributing to project deliverables, meeting deadlines, and providing input and expertise in </w:t>
             </w:r>
             <w:r>
               <w:rPr>
                 <w:rFonts w:ascii="Calibri" w:eastAsia="Calibri" w:hAnsi="Calibri" w:cs="Calibri"/>
               </w:rPr>
               <w:lastRenderedPageBreak/>
-              <w:t>deliverables, meeting deadlines, and providing input and expertise in their respective areas of specialization.</w:t>
+              <w:t>their respective areas of specialization.</w:t>
             </w:r>
           </w:p>
         </w:tc>
@@ -2750,14 +3062,14 @@
                 <w:rFonts w:ascii="Calibri" w:eastAsia="Calibri" w:hAnsi="Calibri" w:cs="Calibri"/>
               </w:rPr>
               <w:lastRenderedPageBreak/>
-              <w:t xml:space="preserve">Relevant skills and expertise specific to their assigned tasks, such as web development, database management, and user-interface design. Effective </w:t>
+              <w:t xml:space="preserve">Relevant skills and expertise specific to their assigned tasks, such as web development, database management, and user-interface design. Effective communication and teamwork skills, time management, attention to </w:t>
             </w:r>
             <w:r>
               <w:rPr>
                 <w:rFonts w:ascii="Calibri" w:eastAsia="Calibri" w:hAnsi="Calibri" w:cs="Calibri"/>
               </w:rPr>
               <w:lastRenderedPageBreak/>
-              <w:t>communication and teamwork skills, time management, attention to detail, and the ability to work independently and follow project guidelines.</w:t>
+              <w:t>detail, and the ability to work independently and follow project guidelines.</w:t>
             </w:r>
           </w:p>
         </w:tc>
@@ -2781,14 +3093,7 @@
                 <w:rFonts w:ascii="Calibri" w:eastAsia="Calibri" w:hAnsi="Calibri" w:cs="Calibri"/>
               </w:rPr>
               <w:lastRenderedPageBreak/>
-              <w:t xml:space="preserve">Regular performance reviews assess the project team members' performance, task completion, quality of work, and the ability to </w:t>
-            </w:r>
-            <w:r>
-              <w:rPr>
-                <w:rFonts w:ascii="Calibri" w:eastAsia="Calibri" w:hAnsi="Calibri" w:cs="Calibri"/>
-              </w:rPr>
-              <w:lastRenderedPageBreak/>
-              <w:t>collaborate and contribute effectively within the project team.</w:t>
+              <w:t>Regular performance reviews assess the project team members' performance, task completion, quality of work, and the ability to collaborate and contribute effectively within the project team.</w:t>
             </w:r>
           </w:p>
         </w:tc>
@@ -2811,7 +3116,6 @@
               <w:rPr>
                 <w:rFonts w:ascii="Calibri" w:eastAsia="Calibri" w:hAnsi="Calibri" w:cs="Calibri"/>
               </w:rPr>
-              <w:lastRenderedPageBreak/>
               <w:t>Recognized based on their individual contributions, exceptional performance, and adherence to project requirements.</w:t>
             </w:r>
           </w:p>
@@ -2949,9 +3253,18 @@
     <w:p/>
     <w:p/>
     <w:p/>
+    <w:p/>
+    <w:p/>
+    <w:p/>
+    <w:p/>
+    <w:p/>
     <w:p>
       <w:pPr>
         <w:pStyle w:val="Heading1"/>
+        <w:jc w:val="left"/>
+        <w:rPr>
+          <w:rFonts w:asciiTheme="minorHAnsi" w:hAnsiTheme="minorHAnsi"/>
+        </w:rPr>
       </w:pPr>
     </w:p>
     <w:sectPr>
@@ -3585,8 +3898,8 @@
   <w:abstractNum w:abstractNumId="3" w15:restartNumberingAfterBreak="0">
     <w:nsid w:val="2F617523"/>
     <w:multiLevelType w:val="hybridMultilevel"/>
-    <w:tmpl w:val="56F8BCE8"/>
-    <w:lvl w:ilvl="0" w:tplc="C12EBB36">
+    <w:tmpl w:val="CCE06A68"/>
+    <w:lvl w:ilvl="0" w:tplc="A4223954">
       <w:start w:val="1"/>
       <w:numFmt w:val="bullet"/>
       <w:lvlText w:val=""/>
@@ -3598,7 +3911,7 @@
         <w:rFonts w:ascii="Symbol" w:hAnsi="Symbol" w:hint="default"/>
       </w:rPr>
     </w:lvl>
-    <w:lvl w:ilvl="1" w:tplc="7CF8C496">
+    <w:lvl w:ilvl="1" w:tplc="C8363588">
       <w:start w:val="1"/>
       <w:numFmt w:val="bullet"/>
       <w:lvlText w:val="o"/>
@@ -3610,7 +3923,7 @@
         <w:rFonts w:ascii="Courier New" w:hAnsi="Courier New" w:hint="default"/>
       </w:rPr>
     </w:lvl>
-    <w:lvl w:ilvl="2" w:tplc="3DE2858E">
+    <w:lvl w:ilvl="2" w:tplc="2BA48A46">
       <w:start w:val="1"/>
       <w:numFmt w:val="bullet"/>
       <w:lvlText w:val=""/>
@@ -3622,7 +3935,7 @@
         <w:rFonts w:ascii="Wingdings" w:hAnsi="Wingdings" w:hint="default"/>
       </w:rPr>
     </w:lvl>
-    <w:lvl w:ilvl="3" w:tplc="3EACB486">
+    <w:lvl w:ilvl="3" w:tplc="38906D9C">
       <w:start w:val="1"/>
       <w:numFmt w:val="bullet"/>
       <w:lvlText w:val=""/>
@@ -3634,7 +3947,7 @@
         <w:rFonts w:ascii="Symbol" w:hAnsi="Symbol" w:hint="default"/>
       </w:rPr>
     </w:lvl>
-    <w:lvl w:ilvl="4" w:tplc="310292AA">
+    <w:lvl w:ilvl="4" w:tplc="65D4EAC8">
       <w:start w:val="1"/>
       <w:numFmt w:val="bullet"/>
       <w:lvlText w:val="o"/>
@@ -3646,7 +3959,7 @@
         <w:rFonts w:ascii="Courier New" w:hAnsi="Courier New" w:hint="default"/>
       </w:rPr>
     </w:lvl>
-    <w:lvl w:ilvl="5" w:tplc="FC7841FC">
+    <w:lvl w:ilvl="5" w:tplc="93D6FF6E">
       <w:start w:val="1"/>
       <w:numFmt w:val="bullet"/>
       <w:lvlText w:val=""/>
@@ -3658,7 +3971,7 @@
         <w:rFonts w:ascii="Wingdings" w:hAnsi="Wingdings" w:hint="default"/>
       </w:rPr>
     </w:lvl>
-    <w:lvl w:ilvl="6" w:tplc="DDAC9148">
+    <w:lvl w:ilvl="6" w:tplc="D998449C">
       <w:start w:val="1"/>
       <w:numFmt w:val="bullet"/>
       <w:lvlText w:val=""/>
@@ -3670,7 +3983,7 @@
         <w:rFonts w:ascii="Symbol" w:hAnsi="Symbol" w:hint="default"/>
       </w:rPr>
     </w:lvl>
-    <w:lvl w:ilvl="7" w:tplc="DE16AC1A">
+    <w:lvl w:ilvl="7" w:tplc="6824CC0A">
       <w:start w:val="1"/>
       <w:numFmt w:val="bullet"/>
       <w:lvlText w:val="o"/>
@@ -3682,7 +3995,7 @@
         <w:rFonts w:ascii="Courier New" w:hAnsi="Courier New" w:hint="default"/>
       </w:rPr>
     </w:lvl>
-    <w:lvl w:ilvl="8" w:tplc="CB227B8A">
+    <w:lvl w:ilvl="8" w:tplc="57082502">
       <w:start w:val="1"/>
       <w:numFmt w:val="bullet"/>
       <w:lvlText w:val=""/>
@@ -3954,8 +4267,8 @@
   <w:abstractNum w:abstractNumId="6" w15:restartNumberingAfterBreak="0">
     <w:nsid w:val="56295811"/>
     <w:multiLevelType w:val="hybridMultilevel"/>
-    <w:tmpl w:val="759EC304"/>
-    <w:lvl w:ilvl="0" w:tplc="24983C5E">
+    <w:tmpl w:val="174ACCA6"/>
+    <w:lvl w:ilvl="0" w:tplc="9A043950">
       <w:start w:val="1"/>
       <w:numFmt w:val="bullet"/>
       <w:lvlText w:val=""/>
@@ -3967,7 +4280,7 @@
         <w:rFonts w:ascii="Symbol" w:hAnsi="Symbol" w:hint="default"/>
       </w:rPr>
     </w:lvl>
-    <w:lvl w:ilvl="1" w:tplc="71648C04">
+    <w:lvl w:ilvl="1" w:tplc="FCCA79EA">
       <w:start w:val="1"/>
       <w:numFmt w:val="bullet"/>
       <w:lvlText w:val="o"/>
@@ -3979,7 +4292,7 @@
         <w:rFonts w:ascii="Courier New" w:hAnsi="Courier New" w:hint="default"/>
       </w:rPr>
     </w:lvl>
-    <w:lvl w:ilvl="2" w:tplc="FAD42EBC">
+    <w:lvl w:ilvl="2" w:tplc="6ED2D99A">
       <w:start w:val="1"/>
       <w:numFmt w:val="bullet"/>
       <w:lvlText w:val=""/>
@@ -3991,7 +4304,7 @@
         <w:rFonts w:ascii="Wingdings" w:hAnsi="Wingdings" w:hint="default"/>
       </w:rPr>
     </w:lvl>
-    <w:lvl w:ilvl="3" w:tplc="2AFED5C0">
+    <w:lvl w:ilvl="3" w:tplc="6A3E3F66">
       <w:start w:val="1"/>
       <w:numFmt w:val="bullet"/>
       <w:lvlText w:val=""/>
@@ -4003,7 +4316,7 @@
         <w:rFonts w:ascii="Symbol" w:hAnsi="Symbol" w:hint="default"/>
       </w:rPr>
     </w:lvl>
-    <w:lvl w:ilvl="4" w:tplc="A9D27330">
+    <w:lvl w:ilvl="4" w:tplc="787CA3D0">
       <w:start w:val="1"/>
       <w:numFmt w:val="bullet"/>
       <w:lvlText w:val="o"/>
@@ -4015,7 +4328,7 @@
         <w:rFonts w:ascii="Courier New" w:hAnsi="Courier New" w:hint="default"/>
       </w:rPr>
     </w:lvl>
-    <w:lvl w:ilvl="5" w:tplc="646A92AE">
+    <w:lvl w:ilvl="5" w:tplc="F000DFAE">
       <w:start w:val="1"/>
       <w:numFmt w:val="bullet"/>
       <w:lvlText w:val=""/>
@@ -4027,7 +4340,7 @@
         <w:rFonts w:ascii="Wingdings" w:hAnsi="Wingdings" w:hint="default"/>
       </w:rPr>
     </w:lvl>
-    <w:lvl w:ilvl="6" w:tplc="ACE41C08">
+    <w:lvl w:ilvl="6" w:tplc="C7246598">
       <w:start w:val="1"/>
       <w:numFmt w:val="bullet"/>
       <w:lvlText w:val=""/>
@@ -4039,7 +4352,7 @@
         <w:rFonts w:ascii="Symbol" w:hAnsi="Symbol" w:hint="default"/>
       </w:rPr>
     </w:lvl>
-    <w:lvl w:ilvl="7" w:tplc="BFA83C36">
+    <w:lvl w:ilvl="7" w:tplc="F33E3EE6">
       <w:start w:val="1"/>
       <w:numFmt w:val="bullet"/>
       <w:lvlText w:val="o"/>
@@ -4051,7 +4364,7 @@
         <w:rFonts w:ascii="Courier New" w:hAnsi="Courier New" w:hint="default"/>
       </w:rPr>
     </w:lvl>
-    <w:lvl w:ilvl="8" w:tplc="6FE28C20">
+    <w:lvl w:ilvl="8" w:tplc="5FB080C4">
       <w:start w:val="1"/>
       <w:numFmt w:val="bullet"/>
       <w:lvlText w:val=""/>
@@ -4204,10 +4517,10 @@
       </w:rPr>
     </w:lvl>
   </w:abstractNum>
-  <w:num w:numId="1" w16cid:durableId="2143304948">
+  <w:num w:numId="1" w16cid:durableId="697513510">
     <w:abstractNumId w:val="6"/>
   </w:num>
-  <w:num w:numId="2" w16cid:durableId="1476215485">
+  <w:num w:numId="2" w16cid:durableId="1817453615">
     <w:abstractNumId w:val="3"/>
   </w:num>
   <w:num w:numId="3" w16cid:durableId="2093113148">

--- a/documentation/projman/(HighTable) Human Resource Plan.docx
+++ b/documentation/projman/(HighTable) Human Resource Plan.docx
@@ -1692,13 +1692,7 @@
               <w:rPr>
                 <w:rFonts w:ascii="Calibri" w:eastAsia="Calibri" w:hAnsi="Calibri" w:cs="Calibri"/>
               </w:rPr>
-              <w:t>du</w:t>
-            </w:r>
-            <w:r>
-              <w:rPr>
-                <w:rFonts w:ascii="Calibri" w:eastAsia="Calibri" w:hAnsi="Calibri" w:cs="Calibri"/>
-              </w:rPr>
-              <w:t>ct Owner</w:t>
+              <w:t>ject Manager</w:t>
             </w:r>
           </w:p>
         </w:tc>
@@ -2447,7 +2441,13 @@
     <w:p/>
     <w:p>
       <w:r>
-        <w:t xml:space="preserve">The Project Organizational Chart for Chubby Gourmet portrays the project team and their interrelationships. Leading the chart is the Business Owner, who holds ultimate responsibility for the project's overall success. Next in line is the Product Owner, who not only supervises the project's resources, scope, and schedule but also assumes the role of the QA Tester, ensuring the quality of the product. Additionally, the Scrum Master, in addition to facilitating the development process, takes on the responsibility of being the Documentation Specialist, ensuring comprehensive and accurate project documentation. The Product Designer, on the other hand, not only creates and delivers the design elements but also fulfills the role of the Front-End Developer, implementing the visual aspects of the project. Lastly, the Back-End Developer is responsible for handling the technical aspects and functionality of the product. As the team consists of four members, some individuals take on multiple roles, enabling a streamlined and efficient workflow. The organizational chart serves as a valuable tool in clarifying the roles and responsibilities of each team member, fostering alignment with the project's </w:t>
+        <w:t>The Project Organizational Chart for Chubby Gourmet portrays the project team and their interrelationships. Leading the chart is the Business Owner, who holds ultimate responsibility for the project's overall success. Next in line is the Pro</w:t>
+      </w:r>
+      <w:r>
+        <w:t>ject Manager</w:t>
+      </w:r>
+      <w:r>
+        <w:t xml:space="preserve">, who not only supervises the project's resources, scope, and schedule but also assumes the role of the QA Tester, ensuring the quality of the product. Additionally, the Scrum Master, in addition to facilitating the development process, takes on the responsibility of being the Documentation Specialist, ensuring comprehensive and accurate project documentation. The Product Designer, on the other hand, not only creates and delivers the design elements but also fulfills the role of the Front-End Developer, implementing the visual aspects of the project. Lastly, the Back-End Developer is responsible for handling the technical aspects and functionality of the product. As the team consists of four members, some individuals take on multiple roles, enabling a streamlined and efficient workflow. The organizational chart serves as a valuable tool in clarifying the roles and responsibilities of each team member, fostering alignment with the project's </w:t>
       </w:r>
       <w:proofErr w:type="gramStart"/>
       <w:r>
@@ -2471,10 +2471,10 @@
         </w:rPr>
         <w:lastRenderedPageBreak/>
         <w:drawing>
-          <wp:inline distT="0" distB="0" distL="0" distR="0" wp14:anchorId="1730EE3D" wp14:editId="3C68AF8C">
-            <wp:extent cx="5480286" cy="3116912"/>
-            <wp:effectExtent l="0" t="0" r="6350" b="7620"/>
-            <wp:docPr id="437584325" name="Picture 437584325"/>
+          <wp:inline distT="0" distB="0" distL="0" distR="0" wp14:anchorId="3D449342" wp14:editId="21341B26">
+            <wp:extent cx="5542239" cy="3156668"/>
+            <wp:effectExtent l="0" t="0" r="1905" b="5715"/>
+            <wp:docPr id="122874518" name="Picture 1" descr="A diagram of a company&#10;&#10;Description automatically generated with low confidence"/>
             <wp:cNvGraphicFramePr>
               <a:graphicFrameLocks xmlns:a="http://schemas.openxmlformats.org/drawingml/2006/main" noChangeAspect="1"/>
             </wp:cNvGraphicFramePr>
@@ -2482,7 +2482,7 @@
               <a:graphicData uri="http://schemas.openxmlformats.org/drawingml/2006/picture">
                 <pic:pic xmlns:pic="http://schemas.openxmlformats.org/drawingml/2006/picture">
                   <pic:nvPicPr>
-                    <pic:cNvPr id="0" name=""/>
+                    <pic:cNvPr id="122874518" name="Picture 1" descr="A diagram of a company&#10;&#10;Description automatically generated with low confidence"/>
                     <pic:cNvPicPr/>
                   </pic:nvPicPr>
                   <pic:blipFill>
@@ -2500,7 +2500,7 @@
                   <pic:spPr>
                     <a:xfrm>
                       <a:off x="0" y="0"/>
-                      <a:ext cx="5488085" cy="3121347"/>
+                      <a:ext cx="5571125" cy="3173121"/>
                     </a:xfrm>
                     <a:prstGeom prst="rect">
                       <a:avLst/>
@@ -2657,11 +2657,8 @@
         </w:numPr>
       </w:pPr>
       <w:r>
-        <w:t xml:space="preserve">Rewards and Recognition: The plan includes a rewards and recognition system to motivate and acknowledge the contributions of team members. It outlines the criteria </w:t>
-      </w:r>
-      <w:r>
         <w:lastRenderedPageBreak/>
-        <w:t>for rewards, such as bonuses or incentives, and the methods of recognition, such as public appreciation or certificates of achievement.</w:t>
+        <w:t>Rewards and Recognition: The plan includes a rewards and recognition system to motivate and acknowledge the contributions of team members. It outlines the criteria for rewards, such as bonuses or incentives, and the methods of recognition, such as public appreciation or certificates of achievement.</w:t>
       </w:r>
     </w:p>
     <w:p>
@@ -3031,14 +3028,14 @@
               <w:rPr>
                 <w:rFonts w:ascii="Calibri" w:eastAsia="Calibri" w:hAnsi="Calibri" w:cs="Calibri"/>
               </w:rPr>
-              <w:t xml:space="preserve">Collaborating with the project team leader and other team members to complete assigned tasks, contributing to project deliverables, meeting deadlines, and providing input and expertise in </w:t>
+              <w:t xml:space="preserve">Collaborating with the project team leader and other team members to complete assigned tasks, contributing to project deliverables, meeting deadlines, and </w:t>
             </w:r>
             <w:r>
               <w:rPr>
                 <w:rFonts w:ascii="Calibri" w:eastAsia="Calibri" w:hAnsi="Calibri" w:cs="Calibri"/>
               </w:rPr>
               <w:lastRenderedPageBreak/>
-              <w:t>their respective areas of specialization.</w:t>
+              <w:t>providing input and expertise in their respective areas of specialization.</w:t>
             </w:r>
           </w:p>
         </w:tc>
@@ -3062,14 +3059,14 @@
                 <w:rFonts w:ascii="Calibri" w:eastAsia="Calibri" w:hAnsi="Calibri" w:cs="Calibri"/>
               </w:rPr>
               <w:lastRenderedPageBreak/>
-              <w:t xml:space="preserve">Relevant skills and expertise specific to their assigned tasks, such as web development, database management, and user-interface design. Effective communication and teamwork skills, time management, attention to </w:t>
+              <w:t xml:space="preserve">Relevant skills and expertise specific to their assigned tasks, such as web development, database management, and user-interface design. Effective communication and teamwork skills, time </w:t>
             </w:r>
             <w:r>
               <w:rPr>
                 <w:rFonts w:ascii="Calibri" w:eastAsia="Calibri" w:hAnsi="Calibri" w:cs="Calibri"/>
               </w:rPr>
               <w:lastRenderedPageBreak/>
-              <w:t>detail, and the ability to work independently and follow project guidelines.</w:t>
+              <w:t>management, attention to detail, and the ability to work independently and follow project guidelines.</w:t>
             </w:r>
           </w:p>
         </w:tc>
@@ -3093,7 +3090,14 @@
                 <w:rFonts w:ascii="Calibri" w:eastAsia="Calibri" w:hAnsi="Calibri" w:cs="Calibri"/>
               </w:rPr>
               <w:lastRenderedPageBreak/>
-              <w:t>Regular performance reviews assess the project team members' performance, task completion, quality of work, and the ability to collaborate and contribute effectively within the project team.</w:t>
+              <w:t xml:space="preserve">Regular performance reviews assess the project team members' performance, task completion, quality of work, and the ability to collaborate and contribute </w:t>
+            </w:r>
+            <w:r>
+              <w:rPr>
+                <w:rFonts w:ascii="Calibri" w:eastAsia="Calibri" w:hAnsi="Calibri" w:cs="Calibri"/>
+              </w:rPr>
+              <w:lastRenderedPageBreak/>
+              <w:t>effectively within the project team.</w:t>
             </w:r>
           </w:p>
         </w:tc>
@@ -3116,6 +3120,7 @@
               <w:rPr>
                 <w:rFonts w:ascii="Calibri" w:eastAsia="Calibri" w:hAnsi="Calibri" w:cs="Calibri"/>
               </w:rPr>
+              <w:lastRenderedPageBreak/>
               <w:t>Recognized based on their individual contributions, exceptional performance, and adherence to project requirements.</w:t>
             </w:r>
           </w:p>
